--- a/randomForest_ch2_v2.docx
+++ b/randomForest_ch2_v2.docx
@@ -2631,13 +2631,6 @@
           <w:rFonts w:ascii="Times New Roman" w:hAnsi="Times New Roman" w:cs="Times New Roman"/>
         </w:rPr>
       </w:pPr>
-    </w:p>
-    <w:p>
-      <w:pPr>
-        <w:rPr>
-          <w:rFonts w:ascii="Times New Roman" w:hAnsi="Times New Roman" w:cs="Times New Roman"/>
-        </w:rPr>
-      </w:pPr>
       <w:r>
         <w:rPr>
           <w:rFonts w:ascii="Times New Roman" w:hAnsi="Times New Roman" w:cs="Times New Roman"/>
@@ -2645,10 +2638,10 @@
         </w:rPr>
         <w:lastRenderedPageBreak/>
         <w:drawing>
-          <wp:inline distT="0" distB="0" distL="0" distR="0" wp14:anchorId="165B2524" wp14:editId="2A906326">
-            <wp:extent cx="5282814" cy="3402102"/>
-            <wp:effectExtent l="0" t="0" r="0" b="8255"/>
-            <wp:docPr id="338667703" name="Picture 8"/>
+          <wp:inline distT="0" distB="0" distL="0" distR="0" wp14:anchorId="456A60E5" wp14:editId="7C4D6753">
+            <wp:extent cx="5943600" cy="3889375"/>
+            <wp:effectExtent l="0" t="0" r="0" b="0"/>
+            <wp:docPr id="1748267283" name="Picture 2" descr="A picture containing text, diagram, screenshot, font&#10;&#10;Description automatically generated"/>
             <wp:cNvGraphicFramePr>
               <a:graphicFrameLocks xmlns:a="http://schemas.openxmlformats.org/drawingml/2006/main" noChangeAspect="1"/>
             </wp:cNvGraphicFramePr>
@@ -2656,10 +2649,8 @@
               <a:graphicData uri="http://schemas.openxmlformats.org/drawingml/2006/picture">
                 <pic:pic xmlns:pic="http://schemas.openxmlformats.org/drawingml/2006/picture">
                   <pic:nvPicPr>
-                    <pic:cNvPr id="0" name="Picture 3"/>
-                    <pic:cNvPicPr>
-                      <a:picLocks noChangeAspect="1" noChangeArrowheads="1"/>
-                    </pic:cNvPicPr>
+                    <pic:cNvPr id="1748267283" name="Picture 2" descr="A picture containing text, diagram, screenshot, font&#10;&#10;Description automatically generated"/>
+                    <pic:cNvPicPr/>
                   </pic:nvPicPr>
                   <pic:blipFill>
                     <a:blip r:embed="rId8">
@@ -2669,20 +2660,18 @@
                         </a:ext>
                       </a:extLst>
                     </a:blip>
-                    <a:srcRect/>
                     <a:stretch>
                       <a:fillRect/>
                     </a:stretch>
                   </pic:blipFill>
-                  <pic:spPr bwMode="auto">
+                  <pic:spPr>
                     <a:xfrm>
                       <a:off x="0" y="0"/>
-                      <a:ext cx="5286291" cy="3404341"/>
+                      <a:ext cx="5943600" cy="3889375"/>
                     </a:xfrm>
                     <a:prstGeom prst="rect">
                       <a:avLst/>
                     </a:prstGeom>
-                    <a:noFill/>
                   </pic:spPr>
                 </pic:pic>
               </a:graphicData>
@@ -2697,42 +2686,16 @@
           <w:rFonts w:ascii="Times New Roman" w:hAnsi="Times New Roman" w:cs="Times New Roman"/>
         </w:rPr>
       </w:pPr>
-    </w:p>
-    <w:p>
-      <w:pPr>
-        <w:rPr>
-          <w:rFonts w:ascii="Times New Roman" w:hAnsi="Times New Roman" w:cs="Times New Roman"/>
-        </w:rPr>
-      </w:pPr>
-      <w:r>
-        <w:rPr>
-          <w:rFonts w:ascii="Times New Roman" w:hAnsi="Times New Roman" w:cs="Times New Roman"/>
-        </w:rPr>
-        <w:t xml:space="preserve">Figure 1: </w:t>
-      </w:r>
-      <w:r>
-        <w:rPr>
-          <w:rFonts w:ascii="Times New Roman" w:hAnsi="Times New Roman" w:cs="Times New Roman"/>
-        </w:rPr>
-        <w:t xml:space="preserve"> Out-of-bag permutation importance of features from random forest model. Explain land use types</w:t>
-      </w:r>
-    </w:p>
-    <w:p>
-      <w:pPr>
-        <w:rPr>
-          <w:rFonts w:ascii="Times New Roman" w:hAnsi="Times New Roman" w:cs="Times New Roman"/>
-        </w:rPr>
-      </w:pPr>
       <w:r>
         <w:rPr>
           <w:rFonts w:ascii="Times New Roman" w:hAnsi="Times New Roman" w:cs="Times New Roman"/>
           <w:noProof/>
         </w:rPr>
         <w:drawing>
-          <wp:inline distT="0" distB="0" distL="0" distR="0" wp14:anchorId="067BCEF2" wp14:editId="5595ADB3">
-            <wp:extent cx="5462276" cy="3517674"/>
-            <wp:effectExtent l="0" t="0" r="5080" b="6985"/>
-            <wp:docPr id="2022320048" name="Picture 5" descr="A picture containing text, screenshot, diagram, font&#10;&#10;Description automatically generated"/>
+          <wp:inline distT="0" distB="0" distL="0" distR="0" wp14:anchorId="071CD432" wp14:editId="1A6A96E3">
+            <wp:extent cx="5943600" cy="3889375"/>
+            <wp:effectExtent l="0" t="0" r="0" b="0"/>
+            <wp:docPr id="1567033846" name="Picture 1" descr="A picture containing text, screenshot, diagram, font&#10;&#10;Description automatically generated"/>
             <wp:cNvGraphicFramePr>
               <a:graphicFrameLocks xmlns:a="http://schemas.openxmlformats.org/drawingml/2006/main" noChangeAspect="1"/>
             </wp:cNvGraphicFramePr>
@@ -2740,10 +2703,8 @@
               <a:graphicData uri="http://schemas.openxmlformats.org/drawingml/2006/picture">
                 <pic:pic xmlns:pic="http://schemas.openxmlformats.org/drawingml/2006/picture">
                   <pic:nvPicPr>
-                    <pic:cNvPr id="2022320048" name="Picture 5" descr="A picture containing text, screenshot, diagram, font&#10;&#10;Description automatically generated"/>
-                    <pic:cNvPicPr>
-                      <a:picLocks noChangeAspect="1" noChangeArrowheads="1"/>
-                    </pic:cNvPicPr>
+                    <pic:cNvPr id="1567033846" name="Picture 1" descr="A picture containing text, screenshot, diagram, font&#10;&#10;Description automatically generated"/>
+                    <pic:cNvPicPr/>
                   </pic:nvPicPr>
                   <pic:blipFill>
                     <a:blip r:embed="rId9">
@@ -2753,20 +2714,18 @@
                         </a:ext>
                       </a:extLst>
                     </a:blip>
-                    <a:srcRect/>
                     <a:stretch>
                       <a:fillRect/>
                     </a:stretch>
                   </pic:blipFill>
-                  <pic:spPr bwMode="auto">
+                  <pic:spPr>
                     <a:xfrm>
                       <a:off x="0" y="0"/>
-                      <a:ext cx="5479071" cy="3528490"/>
+                      <a:ext cx="5943600" cy="3889375"/>
                     </a:xfrm>
                     <a:prstGeom prst="rect">
                       <a:avLst/>
                     </a:prstGeom>
-                    <a:noFill/>
                   </pic:spPr>
                 </pic:pic>
               </a:graphicData>
@@ -2793,33 +2752,13 @@
           <w:rFonts w:ascii="Times New Roman" w:hAnsi="Times New Roman" w:cs="Times New Roman"/>
         </w:rPr>
         <w:lastRenderedPageBreak/>
-        <w:t>Figure 1X: Variable Importance based on percent increase MSE. Year and Substrate</w:t>
-      </w:r>
-    </w:p>
-    <w:p>
-      <w:pPr>
-        <w:rPr>
-          <w:rFonts w:ascii="Times New Roman" w:hAnsi="Times New Roman" w:cs="Times New Roman"/>
-        </w:rPr>
-      </w:pPr>
-      <w:r>
-        <w:rPr>
-          <w:rFonts w:ascii="Times New Roman" w:hAnsi="Times New Roman" w:cs="Times New Roman"/>
-        </w:rPr>
-        <w:t>;lk;k</w:t>
-      </w:r>
-    </w:p>
-    <w:p>
-      <w:pPr>
-        <w:rPr>
-          <w:rFonts w:ascii="Times New Roman" w:hAnsi="Times New Roman" w:cs="Times New Roman"/>
-        </w:rPr>
-      </w:pPr>
-      <w:r>
-        <w:rPr>
-          <w:rFonts w:ascii="Times New Roman" w:hAnsi="Times New Roman" w:cs="Times New Roman"/>
-        </w:rPr>
-        <w:t>jjj</w:t>
+        <w:t xml:space="preserve">Figure 1: </w:t>
+      </w:r>
+      <w:r>
+        <w:rPr>
+          <w:rFonts w:ascii="Times New Roman" w:hAnsi="Times New Roman" w:cs="Times New Roman"/>
+        </w:rPr>
+        <w:t xml:space="preserve"> Out-of-bag permutation importance of features from random forest model. Explain land use types</w:t>
       </w:r>
     </w:p>
     <w:p>
@@ -2834,10 +2773,10 @@
           <w:noProof/>
         </w:rPr>
         <w:drawing>
-          <wp:inline distT="0" distB="0" distL="0" distR="0" wp14:anchorId="1B6C5723" wp14:editId="25F5AF98">
-            <wp:extent cx="6867525" cy="4876800"/>
-            <wp:effectExtent l="0" t="0" r="9525" b="0"/>
-            <wp:docPr id="2112136741" name="Picture 11"/>
+          <wp:inline distT="0" distB="0" distL="0" distR="0" wp14:anchorId="46FF8474" wp14:editId="3F573CCE">
+            <wp:extent cx="5943600" cy="3889375"/>
+            <wp:effectExtent l="0" t="0" r="0" b="0"/>
+            <wp:docPr id="380585508" name="Picture 3" descr="A picture containing text, screenshot, number, font&#10;&#10;Description automatically generated"/>
             <wp:cNvGraphicFramePr>
               <a:graphicFrameLocks xmlns:a="http://schemas.openxmlformats.org/drawingml/2006/main" noChangeAspect="1"/>
             </wp:cNvGraphicFramePr>
@@ -2845,10 +2784,8 @@
               <a:graphicData uri="http://schemas.openxmlformats.org/drawingml/2006/picture">
                 <pic:pic xmlns:pic="http://schemas.openxmlformats.org/drawingml/2006/picture">
                   <pic:nvPicPr>
-                    <pic:cNvPr id="0" name="Picture 5"/>
-                    <pic:cNvPicPr>
-                      <a:picLocks noChangeAspect="1" noChangeArrowheads="1"/>
-                    </pic:cNvPicPr>
+                    <pic:cNvPr id="380585508" name="Picture 3" descr="A picture containing text, screenshot, number, font&#10;&#10;Description automatically generated"/>
+                    <pic:cNvPicPr/>
                   </pic:nvPicPr>
                   <pic:blipFill>
                     <a:blip r:embed="rId10">
@@ -2858,20 +2795,18 @@
                         </a:ext>
                       </a:extLst>
                     </a:blip>
-                    <a:srcRect/>
                     <a:stretch>
                       <a:fillRect/>
                     </a:stretch>
                   </pic:blipFill>
-                  <pic:spPr bwMode="auto">
+                  <pic:spPr>
                     <a:xfrm>
                       <a:off x="0" y="0"/>
-                      <a:ext cx="6867525" cy="4876800"/>
+                      <a:ext cx="5943600" cy="3889375"/>
                     </a:xfrm>
                     <a:prstGeom prst="rect">
                       <a:avLst/>
                     </a:prstGeom>
-                    <a:noFill/>
                   </pic:spPr>
                 </pic:pic>
               </a:graphicData>
@@ -2886,47 +2821,19 @@
           <w:rFonts w:ascii="Times New Roman" w:hAnsi="Times New Roman" w:cs="Times New Roman"/>
         </w:rPr>
       </w:pPr>
-      <w:r>
-        <w:rPr>
-          <w:rFonts w:ascii="Times New Roman" w:hAnsi="Times New Roman" w:cs="Times New Roman"/>
-        </w:rPr>
-        <w:t>Figure 2: Sub</w:t>
-      </w:r>
-    </w:p>
-    <w:p>
-      <w:pPr>
-        <w:rPr>
-          <w:rFonts w:ascii="Times New Roman" w:hAnsi="Times New Roman" w:cs="Times New Roman"/>
-        </w:rPr>
-      </w:pPr>
-    </w:p>
-    <w:p>
-      <w:pPr>
-        <w:rPr>
-          <w:rFonts w:ascii="Times New Roman" w:hAnsi="Times New Roman" w:cs="Times New Roman"/>
-        </w:rPr>
-      </w:pPr>
-    </w:p>
-    <w:p>
-      <w:pPr>
-        <w:rPr>
-          <w:rFonts w:ascii="Times New Roman" w:hAnsi="Times New Roman" w:cs="Times New Roman"/>
-        </w:rPr>
-      </w:pPr>
-    </w:p>
-    <w:p>
-      <w:pPr>
-        <w:rPr>
-          <w:rFonts w:ascii="Times New Roman" w:hAnsi="Times New Roman" w:cs="Times New Roman"/>
-        </w:rPr>
-      </w:pPr>
-    </w:p>
-    <w:p>
-      <w:pPr>
-        <w:rPr>
-          <w:rFonts w:ascii="Times New Roman" w:hAnsi="Times New Roman" w:cs="Times New Roman"/>
-        </w:rPr>
-      </w:pPr>
+    </w:p>
+    <w:p>
+      <w:pPr>
+        <w:rPr>
+          <w:rFonts w:ascii="Times New Roman" w:hAnsi="Times New Roman" w:cs="Times New Roman"/>
+        </w:rPr>
+      </w:pPr>
+      <w:r>
+        <w:rPr>
+          <w:rFonts w:ascii="Times New Roman" w:hAnsi="Times New Roman" w:cs="Times New Roman"/>
+        </w:rPr>
+        <w:t>Figure 1X: Variable Importance based on percent increase MSE. Year and Substrate</w:t>
+      </w:r>
     </w:p>
     <w:p>
       <w:pPr>
@@ -2951,8 +2858,15 @@
         <w:rPr>
           <w:rFonts w:ascii="Times New Roman" w:hAnsi="Times New Roman" w:cs="Times New Roman"/>
         </w:rPr>
-        <w:br w:type="page"/>
-      </w:r>
+        <w:t>jjj</w:t>
+      </w:r>
+    </w:p>
+    <w:p>
+      <w:pPr>
+        <w:rPr>
+          <w:rFonts w:ascii="Times New Roman" w:hAnsi="Times New Roman" w:cs="Times New Roman"/>
+        </w:rPr>
+      </w:pPr>
       <w:r>
         <w:rPr>
           <w:rFonts w:ascii="Times New Roman" w:hAnsi="Times New Roman" w:cs="Times New Roman"/>
@@ -2960,10 +2874,10 @@
         </w:rPr>
         <w:lastRenderedPageBreak/>
         <w:drawing>
-          <wp:inline distT="0" distB="0" distL="0" distR="0" wp14:anchorId="76DD26BB" wp14:editId="68A12EE3">
-            <wp:extent cx="5943600" cy="4024630"/>
-            <wp:effectExtent l="0" t="0" r="0" b="0"/>
-            <wp:docPr id="1250902331" name="Picture 3"/>
+          <wp:inline distT="0" distB="0" distL="0" distR="0" wp14:anchorId="32F25C29" wp14:editId="726913DB">
+            <wp:extent cx="5943600" cy="3919220"/>
+            <wp:effectExtent l="0" t="0" r="0" b="5080"/>
+            <wp:docPr id="1421230630" name="Picture 4" descr="A picture containing text, screenshot&#10;&#10;Description automatically generated"/>
             <wp:cNvGraphicFramePr>
               <a:graphicFrameLocks xmlns:a="http://schemas.openxmlformats.org/drawingml/2006/main" noChangeAspect="1"/>
             </wp:cNvGraphicFramePr>
@@ -2971,7 +2885,7 @@
               <a:graphicData uri="http://schemas.openxmlformats.org/drawingml/2006/picture">
                 <pic:pic xmlns:pic="http://schemas.openxmlformats.org/drawingml/2006/picture">
                   <pic:nvPicPr>
-                    <pic:cNvPr id="1250902331" name="Picture 1250902331"/>
+                    <pic:cNvPr id="1421230630" name="Picture 4" descr="A picture containing text, screenshot&#10;&#10;Description automatically generated"/>
                     <pic:cNvPicPr/>
                   </pic:nvPicPr>
                   <pic:blipFill>
@@ -2989,7 +2903,129 @@
                   <pic:spPr>
                     <a:xfrm>
                       <a:off x="0" y="0"/>
-                      <a:ext cx="5943600" cy="4024630"/>
+                      <a:ext cx="5943600" cy="3919220"/>
+                    </a:xfrm>
+                    <a:prstGeom prst="rect">
+                      <a:avLst/>
+                    </a:prstGeom>
+                  </pic:spPr>
+                </pic:pic>
+              </a:graphicData>
+            </a:graphic>
+          </wp:inline>
+        </w:drawing>
+      </w:r>
+    </w:p>
+    <w:p>
+      <w:pPr>
+        <w:rPr>
+          <w:rFonts w:ascii="Times New Roman" w:hAnsi="Times New Roman" w:cs="Times New Roman"/>
+        </w:rPr>
+      </w:pPr>
+      <w:r>
+        <w:rPr>
+          <w:rFonts w:ascii="Times New Roman" w:hAnsi="Times New Roman" w:cs="Times New Roman"/>
+        </w:rPr>
+        <w:t>Figure 2: Sub</w:t>
+      </w:r>
+    </w:p>
+    <w:p>
+      <w:pPr>
+        <w:rPr>
+          <w:rFonts w:ascii="Times New Roman" w:hAnsi="Times New Roman" w:cs="Times New Roman"/>
+        </w:rPr>
+      </w:pPr>
+    </w:p>
+    <w:p>
+      <w:pPr>
+        <w:rPr>
+          <w:rFonts w:ascii="Times New Roman" w:hAnsi="Times New Roman" w:cs="Times New Roman"/>
+        </w:rPr>
+      </w:pPr>
+    </w:p>
+    <w:p>
+      <w:pPr>
+        <w:rPr>
+          <w:rFonts w:ascii="Times New Roman" w:hAnsi="Times New Roman" w:cs="Times New Roman"/>
+        </w:rPr>
+      </w:pPr>
+    </w:p>
+    <w:p>
+      <w:pPr>
+        <w:rPr>
+          <w:rFonts w:ascii="Times New Roman" w:hAnsi="Times New Roman" w:cs="Times New Roman"/>
+        </w:rPr>
+      </w:pPr>
+    </w:p>
+    <w:p>
+      <w:pPr>
+        <w:rPr>
+          <w:rFonts w:ascii="Times New Roman" w:hAnsi="Times New Roman" w:cs="Times New Roman"/>
+        </w:rPr>
+      </w:pPr>
+    </w:p>
+    <w:p>
+      <w:pPr>
+        <w:rPr>
+          <w:rFonts w:ascii="Times New Roman" w:hAnsi="Times New Roman" w:cs="Times New Roman"/>
+        </w:rPr>
+      </w:pPr>
+      <w:r>
+        <w:rPr>
+          <w:rFonts w:ascii="Times New Roman" w:hAnsi="Times New Roman" w:cs="Times New Roman"/>
+        </w:rPr>
+        <w:t>;lk;k</w:t>
+      </w:r>
+    </w:p>
+    <w:p>
+      <w:pPr>
+        <w:rPr>
+          <w:rFonts w:ascii="Times New Roman" w:hAnsi="Times New Roman" w:cs="Times New Roman"/>
+        </w:rPr>
+      </w:pPr>
+      <w:r>
+        <w:rPr>
+          <w:rFonts w:ascii="Times New Roman" w:hAnsi="Times New Roman" w:cs="Times New Roman"/>
+        </w:rPr>
+        <w:br w:type="page"/>
+      </w:r>
+      <w:r>
+        <w:rPr>
+          <w:rFonts w:ascii="Times New Roman" w:hAnsi="Times New Roman" w:cs="Times New Roman"/>
+          <w:noProof/>
+        </w:rPr>
+        <w:lastRenderedPageBreak/>
+        <w:drawing>
+          <wp:inline distT="0" distB="0" distL="0" distR="0" wp14:anchorId="4A028ABD" wp14:editId="7EFFEA92">
+            <wp:extent cx="5943600" cy="3889375"/>
+            <wp:effectExtent l="0" t="0" r="0" b="0"/>
+            <wp:docPr id="1723819298" name="Picture 5" descr="A picture containing text, screenshot, diagram, line&#10;&#10;Description automatically generated"/>
+            <wp:cNvGraphicFramePr>
+              <a:graphicFrameLocks xmlns:a="http://schemas.openxmlformats.org/drawingml/2006/main" noChangeAspect="1"/>
+            </wp:cNvGraphicFramePr>
+            <a:graphic xmlns:a="http://schemas.openxmlformats.org/drawingml/2006/main">
+              <a:graphicData uri="http://schemas.openxmlformats.org/drawingml/2006/picture">
+                <pic:pic xmlns:pic="http://schemas.openxmlformats.org/drawingml/2006/picture">
+                  <pic:nvPicPr>
+                    <pic:cNvPr id="1723819298" name="Picture 5" descr="A picture containing text, screenshot, diagram, line&#10;&#10;Description automatically generated"/>
+                    <pic:cNvPicPr/>
+                  </pic:nvPicPr>
+                  <pic:blipFill>
+                    <a:blip r:embed="rId12">
+                      <a:extLst>
+                        <a:ext uri="{28A0092B-C50C-407E-A947-70E740481C1C}">
+                          <a14:useLocalDpi xmlns:a14="http://schemas.microsoft.com/office/drawing/2010/main" val="0"/>
+                        </a:ext>
+                      </a:extLst>
+                    </a:blip>
+                    <a:stretch>
+                      <a:fillRect/>
+                    </a:stretch>
+                  </pic:blipFill>
+                  <pic:spPr>
+                    <a:xfrm>
+                      <a:off x="0" y="0"/>
+                      <a:ext cx="5943600" cy="3889375"/>
                     </a:xfrm>
                     <a:prstGeom prst="rect">
                       <a:avLst/>
